--- a/Covali Roman_TI-196_TMPSProject_Raport.docx
+++ b/Covali Roman_TI-196_TMPSProject_Raport.docx
@@ -1531,6 +1531,7 @@
     <w:p>
       <w:pPr>
         <w:ind w:left="113" w:right="113" w:firstLine="530"/>
+        <w:jc w:val="both"/>
         <w:rPr>
           <w:rFonts w:ascii="Times New Roman" w:hAnsi="Times New Roman" w:cs="Times New Roman"/>
           <w:sz w:val="24"/>
@@ -1651,6 +1652,7 @@
     <w:p>
       <w:pPr>
         <w:ind w:firstLine="643"/>
+        <w:jc w:val="both"/>
         <w:rPr>
           <w:sz w:val="24"/>
           <w:szCs w:val="24"/>
@@ -1669,6 +1671,7 @@
     <w:p>
       <w:pPr>
         <w:ind w:firstLine="643"/>
+        <w:jc w:val="both"/>
         <w:rPr>
           <w:sz w:val="24"/>
           <w:szCs w:val="24"/>
@@ -1687,6 +1690,7 @@
     <w:p>
       <w:pPr>
         <w:ind w:firstLine="643"/>
+        <w:jc w:val="both"/>
         <w:rPr>
           <w:sz w:val="24"/>
           <w:szCs w:val="24"/>
@@ -1717,7 +1721,7 @@
           <w:szCs w:val="24"/>
           <w:lang w:val="ru-RU" w:eastAsia="ru-RU"/>
         </w:rPr>
-        <w:t xml:space="preserve"> Digital, если бы цена игры для </w:t>
+        <w:t xml:space="preserve"> Digital, если бы цена игры для конечного потребителя росла в той </w:t>
       </w:r>
       <w:r>
         <w:rPr>
@@ -1726,12 +1730,13 @@
           <w:lang w:val="ru-RU" w:eastAsia="ru-RU"/>
         </w:rPr>
         <w:lastRenderedPageBreak/>
-        <w:t>конечного потребителя росла в той же пропорции, игры в 2012 году стоили бы по 1800 долларов США; иными словами, чтобы окупить возросшие бюджеты при сохранении тех же цен в магазинах, компании-издатели должны продавать намного больше копий игр.</w:t>
+        <w:t>же пропорции, игры в 2012 году стоили бы по 1800 долларов США; иными словами, чтобы окупить возросшие бюджеты при сохранении тех же цен в магазинах, компании-издатели должны продавать намного больше копий игр.</w:t>
       </w:r>
     </w:p>
     <w:p>
       <w:pPr>
         <w:ind w:firstLine="643"/>
+        <w:jc w:val="both"/>
         <w:rPr>
           <w:sz w:val="24"/>
           <w:szCs w:val="24"/>
@@ -1750,6 +1755,7 @@
     <w:p>
       <w:pPr>
         <w:ind w:firstLine="643"/>
+        <w:jc w:val="both"/>
         <w:rPr>
           <w:sz w:val="24"/>
           <w:szCs w:val="24"/>
